--- a/app/docs/ESEAndroid.docx
+++ b/app/docs/ESEAndroid.docx
@@ -2,6 +2,14 @@
 <file path=word/document.xml><?xml version="1.0" encoding="utf-8"?>
 <w:document xmlns:wpc="http://schemas.microsoft.com/office/word/2010/wordprocessingCanvas" xmlns:mc="http://schemas.openxmlformats.org/markup-compatibility/2006" xmlns:o="urn:schemas-microsoft-com:office:office" xmlns:r="http://schemas.openxmlformats.org/officeDocument/2006/relationships" xmlns:m="http://schemas.openxmlformats.org/officeDocument/2006/math" xmlns:v="urn:schemas-microsoft-com:vml" xmlns:wp14="http://schemas.microsoft.com/office/word/2010/wordprocessingDrawing" xmlns:wp="http://schemas.openxmlformats.org/drawingml/2006/wordprocessingDrawing" xmlns:w10="urn:schemas-microsoft-com:office:word" xmlns:w="http://schemas.openxmlformats.org/wordprocessingml/2006/main" xmlns:w14="http://schemas.microsoft.com/office/word/2010/wordml" xmlns:wpg="http://schemas.microsoft.com/office/word/2010/wordprocessingGroup" xmlns:wpi="http://schemas.microsoft.com/office/word/2010/wordprocessingInk" xmlns:wne="http://schemas.microsoft.com/office/word/2006/wordml" xmlns:wps="http://schemas.microsoft.com/office/word/2010/wordprocessingShape" mc:Ignorable="w14 wp14">
   <w:body>
+    <w:p>
+      <w:pPr>
+        <w:pStyle w:val="Heading1"/>
+      </w:pPr>
+      <w:r>
+        <w:t>TODO:</w:t>
+      </w:r>
+    </w:p>
     <w:p>
       <w:pPr>
         <w:pStyle w:val="ListParagraph"/>
@@ -18,7 +26,7 @@
         <w:rPr>
           <w:rFonts w:ascii="Calibri" w:hAnsi="Calibri"/>
         </w:rPr>
-        <w:t>Make the project have a main activity with nif kf bullet sub activities, will need file picking for all</w:t>
+        <w:t>Make new project for morrowind kick off</w:t>
       </w:r>
     </w:p>
     <w:p>
@@ -37,7 +45,7 @@
         <w:rPr>
           <w:rFonts w:ascii="Calibri" w:hAnsi="Calibri"/>
         </w:rPr>
-        <w:t>Make new project for morrowind kick off</w:t>
+        <w:t>Do the joglespipeline project fork now before forgetting, then sort out pulling</w:t>
       </w:r>
     </w:p>
     <w:p>
@@ -56,7 +64,7 @@
         <w:rPr>
           <w:rFonts w:ascii="Calibri" w:hAnsi="Calibri"/>
         </w:rPr>
-        <w:t>Sort out docs one in each done cleanly</w:t>
+        <w:t>Various nif files cause a crash, find and stop</w:t>
       </w:r>
     </w:p>
     <w:p>
@@ -66,7 +74,10 @@
           <w:ilvl w:val="0"/>
           <w:numId w:val="1"/>
         </w:numPr>
-        <w:spacing w:after="0"/>
+        <w:autoSpaceDE w:val="0"/>
+        <w:autoSpaceDN w:val="0"/>
+        <w:adjustRightInd w:val="0"/>
+        <w:spacing w:after="0" w:line="240" w:lineRule="auto"/>
         <w:rPr>
           <w:rFonts w:ascii="Calibri" w:hAnsi="Calibri"/>
         </w:rPr>
@@ -75,7 +86,7 @@
         <w:rPr>
           <w:rFonts w:ascii="Calibri" w:hAnsi="Calibri"/>
         </w:rPr>
-        <w:t>Check git of android is in the shape i hope</w:t>
+        <w:t>Oblivion shaders appear to not like textures missing or something, see anvil for examples</w:t>
       </w:r>
     </w:p>
     <w:p>
@@ -85,7 +96,10 @@
           <w:ilvl w:val="0"/>
           <w:numId w:val="1"/>
         </w:numPr>
-        <w:spacing w:after="0"/>
+        <w:autoSpaceDE w:val="0"/>
+        <w:autoSpaceDN w:val="0"/>
+        <w:adjustRightInd w:val="0"/>
+        <w:spacing w:after="0" w:line="240" w:lineRule="auto"/>
         <w:rPr>
           <w:rFonts w:ascii="Calibri" w:hAnsi="Calibri"/>
         </w:rPr>
@@ -94,7 +108,7 @@
         <w:rPr>
           <w:rFonts w:ascii="Calibri" w:hAnsi="Calibri"/>
         </w:rPr>
-        <w:t>Do the joglespipeline project fork now before forgetting, then sort out pulling</w:t>
+        <w:t>W/Adreno-ES20: &lt;__load_uniform_float:841&gt;: GL_INVALID_OPERATION appears in logcat a lot! Web says some setuniform is to blame, only happens a couple of times a second, so not major</w:t>
       </w:r>
     </w:p>
     <w:p>
@@ -109,108 +123,33 @@
           <w:rFonts w:ascii="Calibri" w:hAnsi="Calibri"/>
         </w:rPr>
       </w:pPr>
-      <w:r>
+    </w:p>
+    <w:p>
+      <w:pPr>
+        <w:spacing w:after="0"/>
         <w:rPr>
           <w:rFonts w:ascii="Calibri" w:hAnsi="Calibri"/>
         </w:rPr>
-        <w:t>Figure out a wee icon that is not jogl</w:t>
-      </w:r>
-    </w:p>
-    <w:p>
-      <w:pPr>
-        <w:pStyle w:val="ListParagraph"/>
-        <w:numPr>
-          <w:ilvl w:val="0"/>
-          <w:numId w:val="1"/>
-        </w:numPr>
-        <w:spacing w:after="0"/>
-        <w:rPr>
-          <w:rFonts w:ascii="Calibri" w:hAnsi="Calibri"/>
-        </w:rPr>
-      </w:pPr>
-      <w:r>
-        <w:rPr>
-          <w:rFonts w:ascii="Calibri" w:hAnsi="Calibri"/>
-        </w:rPr>
-        <w:t>Various nif files cause a crash, find and stop</w:t>
-      </w:r>
-    </w:p>
-    <w:p>
-      <w:pPr>
-        <w:pStyle w:val="ListParagraph"/>
-        <w:numPr>
-          <w:ilvl w:val="0"/>
-          <w:numId w:val="1"/>
-        </w:numPr>
-        <w:spacing w:after="0"/>
-        <w:rPr>
-          <w:rFonts w:ascii="Calibri" w:hAnsi="Calibri"/>
-        </w:rPr>
-      </w:pPr>
-      <w:r>
-        <w:rPr>
-          <w:rFonts w:ascii="Calibri" w:hAnsi="Calibri"/>
-        </w:rPr>
-        <w:t>Etc2 the other games and make a bsa file of them</w:t>
-      </w:r>
-      <w:r>
-        <w:rPr>
-          <w:rFonts w:ascii="Calibri" w:hAnsi="Calibri"/>
-        </w:rPr>
-        <w:t xml:space="preserve"> -  underway</w:t>
-      </w:r>
-    </w:p>
-    <w:p>
-      <w:pPr>
-        <w:pStyle w:val="ListParagraph"/>
-        <w:numPr>
-          <w:ilvl w:val="0"/>
-          <w:numId w:val="1"/>
-        </w:numPr>
-        <w:spacing w:after="0"/>
-        <w:rPr>
-          <w:rFonts w:ascii="Calibri" w:hAnsi="Calibri"/>
-        </w:rPr>
-      </w:pPr>
-      <w:r>
-        <w:rPr>
-          <w:rFonts w:ascii="Calibri" w:hAnsi="Calibri"/>
-        </w:rPr>
-        <w:t>Order some sdcard ssd space, pclook 64g micro sd is good</w:t>
-      </w:r>
-      <w:r>
-        <w:rPr>
-          <w:rFonts w:ascii="Calibri" w:hAnsi="Calibri"/>
-        </w:rPr>
-        <w:t>-  card on the way</w:t>
-      </w:r>
-    </w:p>
-    <w:p>
-      <w:pPr>
-        <w:spacing w:after="0"/>
-        <w:rPr>
-          <w:rFonts w:ascii="Calibri" w:hAnsi="Calibri"/>
-        </w:rPr>
-      </w:pPr>
-    </w:p>
-    <w:p>
-      <w:pPr>
-        <w:spacing w:after="0"/>
-      </w:pPr>
-    </w:p>
-    <w:p>
-      <w:pPr>
-        <w:spacing w:after="0"/>
-      </w:pPr>
-    </w:p>
-    <w:p>
-      <w:pPr>
-        <w:spacing w:after="0"/>
-      </w:pPr>
-    </w:p>
-    <w:p>
-      <w:pPr>
-        <w:spacing w:after="0"/>
+      </w:pPr>
+    </w:p>
+    <w:p>
+      <w:pPr>
+        <w:spacing w:after="0"/>
+      </w:pPr>
+    </w:p>
+    <w:p>
+      <w:pPr>
+        <w:spacing w:after="0"/>
+      </w:pPr>
+    </w:p>
+    <w:p>
+      <w:pPr>
+        <w:spacing w:after="0"/>
+      </w:pPr>
+    </w:p>
+    <w:p>
+      <w:pPr>
+        <w:pStyle w:val="Heading1"/>
       </w:pPr>
       <w:r>
         <w:t>Notes:</w:t>
@@ -261,7 +200,15 @@
         <w:spacing w:after="0"/>
       </w:pPr>
       <w:r>
-        <w:t xml:space="preserve">Ok first up sdk23 new permission must ask to acces external storage using new </w:t>
+        <w:t>Ok first up sdk23 new permission must ask to acces</w:t>
+      </w:r>
+      <w:r>
+        <w:t>s</w:t>
+      </w:r>
+      <w:bookmarkStart w:id="0" w:name="_GoBack"/>
+      <w:bookmarkEnd w:id="0"/>
+      <w:r>
+        <w:t xml:space="preserve"> external storage using new </w:t>
       </w:r>
     </w:p>
     <w:p>
@@ -642,6 +589,7 @@
           <w:sz w:val="24"/>
           <w:szCs w:val="24"/>
         </w:rPr>
+        <w:lastRenderedPageBreak/>
         <w:t>They had a go at openMW and just said no android – because free and open source</w:t>
       </w:r>
     </w:p>
@@ -688,7 +636,6 @@
           <w:sz w:val="24"/>
           <w:szCs w:val="24"/>
         </w:rPr>
-        <w:lastRenderedPageBreak/>
         <w:t>Yeah, nay.</w:t>
       </w:r>
     </w:p>
@@ -1138,8 +1085,6 @@
       <w:pPr>
         <w:spacing w:after="0"/>
       </w:pPr>
-      <w:bookmarkStart w:id="0" w:name="_GoBack"/>
-      <w:bookmarkEnd w:id="0"/>
     </w:p>
     <w:sectPr>
       <w:pgSz w:w="11906" w:h="16838"/>
@@ -1239,8 +1184,124 @@
       </w:pPr>
     </w:lvl>
   </w:abstractNum>
+  <w:abstractNum w:abstractNumId="1">
+    <w:nsid w:val="62034F3B"/>
+    <w:multiLevelType w:val="hybridMultilevel"/>
+    <w:tmpl w:val="8554584A"/>
+    <w:lvl w:ilvl="0" w:tplc="1409000F">
+      <w:start w:val="1"/>
+      <w:numFmt w:val="decimal"/>
+      <w:lvlText w:val="%1."/>
+      <w:lvlJc w:val="left"/>
+      <w:pPr>
+        <w:ind w:left="720" w:hanging="360"/>
+      </w:pPr>
+    </w:lvl>
+    <w:lvl w:ilvl="1" w:tplc="14090019">
+      <w:start w:val="1"/>
+      <w:numFmt w:val="lowerLetter"/>
+      <w:lvlText w:val="%2."/>
+      <w:lvlJc w:val="left"/>
+      <w:pPr>
+        <w:ind w:left="1440" w:hanging="360"/>
+      </w:pPr>
+    </w:lvl>
+    <w:lvl w:ilvl="2" w:tplc="1409001B">
+      <w:start w:val="1"/>
+      <w:numFmt w:val="lowerRoman"/>
+      <w:lvlText w:val="%3."/>
+      <w:lvlJc w:val="right"/>
+      <w:pPr>
+        <w:ind w:left="2160" w:hanging="180"/>
+      </w:pPr>
+    </w:lvl>
+    <w:lvl w:ilvl="3" w:tplc="1409000F">
+      <w:start w:val="1"/>
+      <w:numFmt w:val="decimal"/>
+      <w:lvlText w:val="%4."/>
+      <w:lvlJc w:val="left"/>
+      <w:pPr>
+        <w:ind w:left="2880" w:hanging="360"/>
+      </w:pPr>
+    </w:lvl>
+    <w:lvl w:ilvl="4" w:tplc="14090019">
+      <w:start w:val="1"/>
+      <w:numFmt w:val="lowerLetter"/>
+      <w:lvlText w:val="%5."/>
+      <w:lvlJc w:val="left"/>
+      <w:pPr>
+        <w:ind w:left="3600" w:hanging="360"/>
+      </w:pPr>
+    </w:lvl>
+    <w:lvl w:ilvl="5" w:tplc="1409001B">
+      <w:start w:val="1"/>
+      <w:numFmt w:val="lowerRoman"/>
+      <w:lvlText w:val="%6."/>
+      <w:lvlJc w:val="right"/>
+      <w:pPr>
+        <w:ind w:left="4320" w:hanging="180"/>
+      </w:pPr>
+    </w:lvl>
+    <w:lvl w:ilvl="6" w:tplc="1409000F">
+      <w:start w:val="1"/>
+      <w:numFmt w:val="decimal"/>
+      <w:lvlText w:val="%7."/>
+      <w:lvlJc w:val="left"/>
+      <w:pPr>
+        <w:ind w:left="5040" w:hanging="360"/>
+      </w:pPr>
+    </w:lvl>
+    <w:lvl w:ilvl="7" w:tplc="14090019">
+      <w:start w:val="1"/>
+      <w:numFmt w:val="lowerLetter"/>
+      <w:lvlText w:val="%8."/>
+      <w:lvlJc w:val="left"/>
+      <w:pPr>
+        <w:ind w:left="5760" w:hanging="360"/>
+      </w:pPr>
+    </w:lvl>
+    <w:lvl w:ilvl="8" w:tplc="1409001B">
+      <w:start w:val="1"/>
+      <w:numFmt w:val="lowerRoman"/>
+      <w:lvlText w:val="%9."/>
+      <w:lvlJc w:val="right"/>
+      <w:pPr>
+        <w:ind w:left="6480" w:hanging="180"/>
+      </w:pPr>
+    </w:lvl>
+  </w:abstractNum>
   <w:num w:numId="1">
     <w:abstractNumId w:val="0"/>
+  </w:num>
+  <w:num w:numId="2">
+    <w:abstractNumId w:val="1"/>
+    <w:lvlOverride w:ilvl="0">
+      <w:startOverride w:val="1"/>
+    </w:lvlOverride>
+    <w:lvlOverride w:ilvl="1">
+      <w:startOverride w:val="1"/>
+    </w:lvlOverride>
+    <w:lvlOverride w:ilvl="2">
+      <w:startOverride w:val="1"/>
+    </w:lvlOverride>
+    <w:lvlOverride w:ilvl="3">
+      <w:startOverride w:val="1"/>
+    </w:lvlOverride>
+    <w:lvlOverride w:ilvl="4">
+      <w:startOverride w:val="1"/>
+    </w:lvlOverride>
+    <w:lvlOverride w:ilvl="5">
+      <w:startOverride w:val="1"/>
+    </w:lvlOverride>
+    <w:lvlOverride w:ilvl="6">
+      <w:startOverride w:val="1"/>
+    </w:lvlOverride>
+    <w:lvlOverride w:ilvl="7">
+      <w:startOverride w:val="1"/>
+    </w:lvlOverride>
+    <w:lvlOverride w:ilvl="8">
+      <w:startOverride w:val="1"/>
+    </w:lvlOverride>
   </w:num>
 </w:numbering>
 </file>

--- a/app/docs/ESEAndroid.docx
+++ b/app/docs/ESEAndroid.docx
@@ -26,7 +26,13 @@
         <w:rPr>
           <w:rFonts w:ascii="Calibri" w:hAnsi="Calibri"/>
         </w:rPr>
-        <w:t>Make new project for morrowind kick off</w:t>
+        <w:t>ApparentlySparseArry should replace all integer keyed hashmaps</w:t>
+      </w:r>
+      <w:r>
+        <w:rPr>
+          <w:rFonts w:ascii="Calibri" w:hAnsi="Calibri"/>
+        </w:rPr>
+        <w:t xml:space="preserve">, got to copy the code </w:t>
       </w:r>
     </w:p>
     <w:p>
@@ -45,8 +51,10 @@
         <w:rPr>
           <w:rFonts w:ascii="Calibri" w:hAnsi="Calibri"/>
         </w:rPr>
-        <w:t>Do the joglespipeline project fork now before forgetting, then sort out pulling</w:t>
-      </w:r>
+        <w:t>I saw some time spent with ReferenceQueue in profiler, so maybe wek refs are not very performant?</w:t>
+      </w:r>
+      <w:bookmarkStart w:id="0" w:name="_GoBack"/>
+      <w:bookmarkEnd w:id="0"/>
     </w:p>
     <w:p>
       <w:pPr>
@@ -64,7 +72,7 @@
         <w:rPr>
           <w:rFonts w:ascii="Calibri" w:hAnsi="Calibri"/>
         </w:rPr>
-        <w:t>Various nif files cause a crash, find and stop</w:t>
+        <w:t>I think the behaviors and renderer might be running during load up, so the cpu is spending all it’s time rendering? Maybe?</w:t>
       </w:r>
     </w:p>
     <w:p>
@@ -74,19 +82,16 @@
           <w:ilvl w:val="0"/>
           <w:numId w:val="1"/>
         </w:numPr>
-        <w:autoSpaceDE w:val="0"/>
-        <w:autoSpaceDN w:val="0"/>
-        <w:adjustRightInd w:val="0"/>
-        <w:spacing w:after="0" w:line="240" w:lineRule="auto"/>
-        <w:rPr>
-          <w:rFonts w:ascii="Calibri" w:hAnsi="Calibri"/>
-        </w:rPr>
-      </w:pPr>
-      <w:r>
-        <w:rPr>
-          <w:rFonts w:ascii="Calibri" w:hAnsi="Calibri"/>
-        </w:rPr>
-        <w:t>Oblivion shaders appear to not like textures missing or something, see anvil for examples</w:t>
+        <w:spacing w:after="0"/>
+        <w:rPr>
+          <w:rFonts w:ascii="Calibri" w:hAnsi="Calibri"/>
+        </w:rPr>
+      </w:pPr>
+      <w:r>
+        <w:rPr>
+          <w:rFonts w:ascii="Calibri" w:hAnsi="Calibri"/>
+        </w:rPr>
+        <w:t>Make new project for morrowind kick off</w:t>
       </w:r>
     </w:p>
     <w:p>
@@ -96,19 +101,16 @@
           <w:ilvl w:val="0"/>
           <w:numId w:val="1"/>
         </w:numPr>
-        <w:autoSpaceDE w:val="0"/>
-        <w:autoSpaceDN w:val="0"/>
-        <w:adjustRightInd w:val="0"/>
-        <w:spacing w:after="0" w:line="240" w:lineRule="auto"/>
-        <w:rPr>
-          <w:rFonts w:ascii="Calibri" w:hAnsi="Calibri"/>
-        </w:rPr>
-      </w:pPr>
-      <w:r>
-        <w:rPr>
-          <w:rFonts w:ascii="Calibri" w:hAnsi="Calibri"/>
-        </w:rPr>
-        <w:t>W/Adreno-ES20: &lt;__load_uniform_float:841&gt;: GL_INVALID_OPERATION appears in logcat a lot! Web says some setuniform is to blame, only happens a couple of times a second, so not major</w:t>
+        <w:spacing w:after="0"/>
+        <w:rPr>
+          <w:rFonts w:ascii="Calibri" w:hAnsi="Calibri"/>
+        </w:rPr>
+      </w:pPr>
+      <w:r>
+        <w:rPr>
+          <w:rFonts w:ascii="Calibri" w:hAnsi="Calibri"/>
+        </w:rPr>
+        <w:t>Do the joglespipeline project fork now before forgetting, then sort out pulling</w:t>
       </w:r>
     </w:p>
     <w:p>
@@ -123,6 +125,126 @@
           <w:rFonts w:ascii="Calibri" w:hAnsi="Calibri"/>
         </w:rPr>
       </w:pPr>
+      <w:r>
+        <w:rPr>
+          <w:rFonts w:ascii="Calibri" w:hAnsi="Calibri"/>
+        </w:rPr>
+        <w:t>Various nif files cause a crash, find and stop</w:t>
+      </w:r>
+    </w:p>
+    <w:p>
+      <w:pPr>
+        <w:pStyle w:val="ListParagraph"/>
+        <w:numPr>
+          <w:ilvl w:val="0"/>
+          <w:numId w:val="1"/>
+        </w:numPr>
+        <w:autoSpaceDE w:val="0"/>
+        <w:autoSpaceDN w:val="0"/>
+        <w:adjustRightInd w:val="0"/>
+        <w:spacing w:after="0" w:line="240" w:lineRule="auto"/>
+        <w:rPr>
+          <w:rFonts w:ascii="Calibri" w:hAnsi="Calibri"/>
+        </w:rPr>
+      </w:pPr>
+      <w:r>
+        <w:rPr>
+          <w:rFonts w:ascii="Calibri" w:hAnsi="Calibri"/>
+        </w:rPr>
+        <w:t>Oblivion shaders appear to not like textures missing or something, see anvil for examples</w:t>
+      </w:r>
+    </w:p>
+    <w:p>
+      <w:pPr>
+        <w:pStyle w:val="ListParagraph"/>
+        <w:numPr>
+          <w:ilvl w:val="0"/>
+          <w:numId w:val="1"/>
+        </w:numPr>
+        <w:autoSpaceDE w:val="0"/>
+        <w:autoSpaceDN w:val="0"/>
+        <w:adjustRightInd w:val="0"/>
+        <w:spacing w:after="0" w:line="240" w:lineRule="auto"/>
+        <w:rPr>
+          <w:rFonts w:ascii="Calibri" w:hAnsi="Calibri"/>
+        </w:rPr>
+      </w:pPr>
+      <w:r>
+        <w:rPr>
+          <w:rFonts w:ascii="Calibri" w:hAnsi="Calibri"/>
+        </w:rPr>
+        <w:t>W/Adreno-ES20: &lt;__load_uniform_float:841&gt;: GL_INVALID_OPERATION appears in logcat a lot! Web says some setuniform is to blame, only happens a couple of times a second, so not major</w:t>
+      </w:r>
+    </w:p>
+    <w:p>
+      <w:pPr>
+        <w:pStyle w:val="ListParagraph"/>
+        <w:numPr>
+          <w:ilvl w:val="0"/>
+          <w:numId w:val="1"/>
+        </w:numPr>
+        <w:spacing w:after="0"/>
+        <w:rPr>
+          <w:rFonts w:ascii="Calibri" w:hAnsi="Calibri"/>
+        </w:rPr>
+      </w:pPr>
+      <w:r>
+        <w:rPr>
+          <w:rFonts w:ascii="Calibri" w:hAnsi="Calibri"/>
+        </w:rPr>
+        <w:t>I accidentally gave it the skyrim trees with the wrong sort of textures in it, but it only spews a tiny gl error on load attempt, I feel I should detect wrong texture</w:t>
+      </w:r>
+      <w:r>
+        <w:rPr>
+          <w:rFonts w:ascii="Calibri" w:hAnsi="Calibri"/>
+        </w:rPr>
+        <w:t>s</w:t>
+      </w:r>
+      <w:r>
+        <w:rPr>
+          <w:rFonts w:ascii="Calibri" w:hAnsi="Calibri"/>
+        </w:rPr>
+        <w:t xml:space="preserve"> and report them properly</w:t>
+      </w:r>
+      <w:r>
+        <w:rPr>
+          <w:rFonts w:ascii="Calibri" w:hAnsi="Calibri"/>
+        </w:rPr>
+        <w:t>maybe as flags in the texture loader classes(allowed)</w:t>
+      </w:r>
+      <w:r>
+        <w:rPr>
+          <w:rFonts w:ascii="Calibri" w:hAnsi="Calibri"/>
+        </w:rPr>
+        <w:t xml:space="preserve"> though notice KTX never mentions to anyone what sort of texture it is, just the pipeline compressed call</w:t>
+      </w:r>
+    </w:p>
+    <w:p>
+      <w:pPr>
+        <w:pStyle w:val="ListParagraph"/>
+        <w:numPr>
+          <w:ilvl w:val="0"/>
+          <w:numId w:val="1"/>
+        </w:numPr>
+        <w:spacing w:after="0"/>
+        <w:rPr>
+          <w:rFonts w:ascii="Calibri" w:hAnsi="Calibri"/>
+        </w:rPr>
+      </w:pPr>
+      <w:r>
+        <w:rPr>
+          <w:rFonts w:ascii="Calibri" w:hAnsi="Calibri"/>
+        </w:rPr>
+        <w:t xml:space="preserve">I like this idea </w:t>
+      </w:r>
+      <w:hyperlink r:id="rId6" w:history="1">
+        <w:r>
+          <w:rPr>
+            <w:rStyle w:val="Hyperlink"/>
+          </w:rPr>
+          <w:t>Dynamic Resolution Rendering on OpenGL* ES 2.0 | Intel® Developer Zone</w:t>
+        </w:r>
+      </w:hyperlink>
     </w:p>
     <w:p>
       <w:pPr>
@@ -159,23 +281,29 @@
       <w:pPr>
         <w:spacing w:after="0"/>
       </w:pPr>
-    </w:p>
-    <w:p>
-      <w:pPr>
-        <w:spacing w:after="0"/>
-        <w:rPr>
-          <w:rFonts w:ascii="Calibri" w:hAnsi="Calibri"/>
-        </w:rPr>
-      </w:pPr>
-    </w:p>
-    <w:p>
-      <w:pPr>
-        <w:spacing w:after="0"/>
-        <w:rPr>
-          <w:rFonts w:ascii="Calibri" w:hAnsi="Calibri"/>
-        </w:rPr>
-      </w:pPr>
-      <w:hyperlink r:id="rId6" w:history="1">
+      <w:r>
+        <w:t>Android FileChannel.map throws exception when offset is greater than 2gig, not size, offset!</w:t>
+      </w:r>
+      <w:r>
+        <w:t xml:space="preserve"> So obviously a 32bit operating system and so file system nothing above 2 gb</w:t>
+      </w:r>
+    </w:p>
+    <w:p>
+      <w:pPr>
+        <w:spacing w:after="0"/>
+        <w:rPr>
+          <w:rFonts w:ascii="Calibri" w:hAnsi="Calibri"/>
+        </w:rPr>
+      </w:pPr>
+    </w:p>
+    <w:p>
+      <w:pPr>
+        <w:spacing w:after="0"/>
+        <w:rPr>
+          <w:rFonts w:ascii="Calibri" w:hAnsi="Calibri"/>
+        </w:rPr>
+      </w:pPr>
+      <w:hyperlink r:id="rId7" w:history="1">
         <w:r>
           <w:rPr>
             <w:rStyle w:val="Hyperlink"/>
@@ -205,8 +333,6 @@
       <w:r>
         <w:t>s</w:t>
       </w:r>
-      <w:bookmarkStart w:id="0" w:name="_GoBack"/>
-      <w:bookmarkEnd w:id="0"/>
       <w:r>
         <w:t xml:space="preserve"> external storage using new </w:t>
       </w:r>
@@ -215,7 +341,7 @@
       <w:pPr>
         <w:spacing w:after="0"/>
       </w:pPr>
-      <w:hyperlink r:id="rId7" w:history="1">
+      <w:hyperlink r:id="rId8" w:history="1">
         <w:r>
           <w:rPr>
             <w:rStyle w:val="Hyperlink"/>
@@ -255,7 +381,7 @@
       <w:pPr>
         <w:spacing w:after="0"/>
       </w:pPr>
-      <w:hyperlink r:id="rId8" w:history="1">
+      <w:hyperlink r:id="rId9" w:history="1">
         <w:r>
           <w:rPr>
             <w:rStyle w:val="Hyperlink"/>
@@ -476,6 +602,16 @@
           <w:lang w:eastAsia="en-NZ"/>
         </w:rPr>
         <w:br/>
+      </w:r>
+      <w:r>
+        <w:rPr>
+          <w:rFonts w:ascii="Courier New" w:eastAsia="Times New Roman" w:hAnsi="Courier New" w:cs="Courier New"/>
+          <w:color w:val="000000"/>
+          <w:sz w:val="18"/>
+          <w:szCs w:val="18"/>
+          <w:lang w:eastAsia="en-NZ"/>
+        </w:rPr>
+        <w:lastRenderedPageBreak/>
         <w:t xml:space="preserve">} </w:t>
       </w:r>
       <w:r>
@@ -589,7 +725,6 @@
           <w:sz w:val="24"/>
           <w:szCs w:val="24"/>
         </w:rPr>
-        <w:lastRenderedPageBreak/>
         <w:t>They had a go at openMW and just said no android – because free and open source</w:t>
       </w:r>
     </w:p>

--- a/app/docs/ESEAndroid.docx
+++ b/app/docs/ESEAndroid.docx
@@ -26,13 +26,21 @@
         <w:rPr>
           <w:rFonts w:ascii="Calibri" w:hAnsi="Calibri"/>
         </w:rPr>
-        <w:t>ApparentlySparseArry should replace all integer keyed hashmaps</w:t>
-      </w:r>
-      <w:r>
-        <w:rPr>
-          <w:rFonts w:ascii="Calibri" w:hAnsi="Calibri"/>
-        </w:rPr>
-        <w:t xml:space="preserve">, got to copy the code </w:t>
+        <w:t xml:space="preserve">Make new project for </w:t>
+      </w:r>
+      <w:proofErr w:type="spellStart"/>
+      <w:r>
+        <w:rPr>
+          <w:rFonts w:ascii="Calibri" w:hAnsi="Calibri"/>
+        </w:rPr>
+        <w:t>morrowind</w:t>
+      </w:r>
+      <w:proofErr w:type="spellEnd"/>
+      <w:r>
+        <w:rPr>
+          <w:rFonts w:ascii="Calibri" w:hAnsi="Calibri"/>
+        </w:rPr>
+        <w:t> kick off</w:t>
       </w:r>
     </w:p>
     <w:p>
@@ -51,85 +59,21 @@
         <w:rPr>
           <w:rFonts w:ascii="Calibri" w:hAnsi="Calibri"/>
         </w:rPr>
-        <w:t>I saw some time spent with ReferenceQueue in profiler, so maybe wek refs are not very performant?</w:t>
-      </w:r>
-      <w:bookmarkStart w:id="0" w:name="_GoBack"/>
-      <w:bookmarkEnd w:id="0"/>
-    </w:p>
-    <w:p>
-      <w:pPr>
-        <w:pStyle w:val="ListParagraph"/>
-        <w:numPr>
-          <w:ilvl w:val="0"/>
-          <w:numId w:val="1"/>
-        </w:numPr>
-        <w:spacing w:after="0"/>
-        <w:rPr>
-          <w:rFonts w:ascii="Calibri" w:hAnsi="Calibri"/>
-        </w:rPr>
-      </w:pPr>
-      <w:r>
-        <w:rPr>
-          <w:rFonts w:ascii="Calibri" w:hAnsi="Calibri"/>
-        </w:rPr>
-        <w:t>I think the behaviors and renderer might be running during load up, so the cpu is spending all it’s time rendering? Maybe?</w:t>
-      </w:r>
-    </w:p>
-    <w:p>
-      <w:pPr>
-        <w:pStyle w:val="ListParagraph"/>
-        <w:numPr>
-          <w:ilvl w:val="0"/>
-          <w:numId w:val="1"/>
-        </w:numPr>
-        <w:spacing w:after="0"/>
-        <w:rPr>
-          <w:rFonts w:ascii="Calibri" w:hAnsi="Calibri"/>
-        </w:rPr>
-      </w:pPr>
-      <w:r>
-        <w:rPr>
-          <w:rFonts w:ascii="Calibri" w:hAnsi="Calibri"/>
-        </w:rPr>
-        <w:t>Make new project for morrowind kick off</w:t>
-      </w:r>
-    </w:p>
-    <w:p>
-      <w:pPr>
-        <w:pStyle w:val="ListParagraph"/>
-        <w:numPr>
-          <w:ilvl w:val="0"/>
-          <w:numId w:val="1"/>
-        </w:numPr>
-        <w:spacing w:after="0"/>
-        <w:rPr>
-          <w:rFonts w:ascii="Calibri" w:hAnsi="Calibri"/>
-        </w:rPr>
-      </w:pPr>
-      <w:r>
-        <w:rPr>
-          <w:rFonts w:ascii="Calibri" w:hAnsi="Calibri"/>
-        </w:rPr>
-        <w:t>Do the joglespipeline project fork now before forgetting, then sort out pulling</w:t>
-      </w:r>
-    </w:p>
-    <w:p>
-      <w:pPr>
-        <w:pStyle w:val="ListParagraph"/>
-        <w:numPr>
-          <w:ilvl w:val="0"/>
-          <w:numId w:val="1"/>
-        </w:numPr>
-        <w:spacing w:after="0"/>
-        <w:rPr>
-          <w:rFonts w:ascii="Calibri" w:hAnsi="Calibri"/>
-        </w:rPr>
-      </w:pPr>
-      <w:r>
-        <w:rPr>
-          <w:rFonts w:ascii="Calibri" w:hAnsi="Calibri"/>
-        </w:rPr>
-        <w:t>Various nif files cause a crash, find and stop</w:t>
+        <w:t xml:space="preserve">Do the </w:t>
+      </w:r>
+      <w:proofErr w:type="spellStart"/>
+      <w:r>
+        <w:rPr>
+          <w:rFonts w:ascii="Calibri" w:hAnsi="Calibri"/>
+        </w:rPr>
+        <w:t>joglespipeline</w:t>
+      </w:r>
+      <w:proofErr w:type="spellEnd"/>
+      <w:r>
+        <w:rPr>
+          <w:rFonts w:ascii="Calibri" w:hAnsi="Calibri"/>
+        </w:rPr>
+        <w:t> project fork now before forgetting, then sort out pulling</w:t>
       </w:r>
     </w:p>
     <w:p>
@@ -151,29 +95,21 @@
         <w:rPr>
           <w:rFonts w:ascii="Calibri" w:hAnsi="Calibri"/>
         </w:rPr>
-        <w:t>Oblivion shaders appear to not like textures missing or something, see anvil for examples</w:t>
-      </w:r>
-    </w:p>
-    <w:p>
-      <w:pPr>
-        <w:pStyle w:val="ListParagraph"/>
-        <w:numPr>
-          <w:ilvl w:val="0"/>
-          <w:numId w:val="1"/>
-        </w:numPr>
-        <w:autoSpaceDE w:val="0"/>
-        <w:autoSpaceDN w:val="0"/>
-        <w:adjustRightInd w:val="0"/>
-        <w:spacing w:after="0" w:line="240" w:lineRule="auto"/>
-        <w:rPr>
-          <w:rFonts w:ascii="Calibri" w:hAnsi="Calibri"/>
-        </w:rPr>
-      </w:pPr>
-      <w:r>
-        <w:rPr>
-          <w:rFonts w:ascii="Calibri" w:hAnsi="Calibri"/>
-        </w:rPr>
-        <w:t>W/Adreno-ES20: &lt;__load_uniform_float:841&gt;: GL_INVALID_OPERATION appears in logcat a lot! Web says some setuniform is to blame, only happens a couple of times a second, so not major</w:t>
+        <w:t xml:space="preserve">Oblivion </w:t>
+      </w:r>
+      <w:proofErr w:type="spellStart"/>
+      <w:r>
+        <w:rPr>
+          <w:rFonts w:ascii="Calibri" w:hAnsi="Calibri"/>
+        </w:rPr>
+        <w:t>shaders</w:t>
+      </w:r>
+      <w:proofErr w:type="spellEnd"/>
+      <w:r>
+        <w:rPr>
+          <w:rFonts w:ascii="Calibri" w:hAnsi="Calibri"/>
+        </w:rPr>
+        <w:t xml:space="preserve"> appear to not like textures missing or something, see anvil for examples</w:t>
       </w:r>
     </w:p>
     <w:p>
@@ -192,7 +128,35 @@
         <w:rPr>
           <w:rFonts w:ascii="Calibri" w:hAnsi="Calibri"/>
         </w:rPr>
-        <w:t>I accidentally gave it the skyrim trees with the wrong sort of textures in it, but it only spews a tiny gl error on load attempt, I feel I should detect wrong texture</w:t>
+        <w:t xml:space="preserve">I accidentally gave it the </w:t>
+      </w:r>
+      <w:proofErr w:type="spellStart"/>
+      <w:r>
+        <w:rPr>
+          <w:rFonts w:ascii="Calibri" w:hAnsi="Calibri"/>
+        </w:rPr>
+        <w:t>skyrim</w:t>
+      </w:r>
+      <w:proofErr w:type="spellEnd"/>
+      <w:r>
+        <w:rPr>
+          <w:rFonts w:ascii="Calibri" w:hAnsi="Calibri"/>
+        </w:rPr>
+        <w:t xml:space="preserve"> trees with the wrong sort of textures in it, but it only spews a tiny </w:t>
+      </w:r>
+      <w:proofErr w:type="spellStart"/>
+      <w:r>
+        <w:rPr>
+          <w:rFonts w:ascii="Calibri" w:hAnsi="Calibri"/>
+        </w:rPr>
+        <w:t>gl</w:t>
+      </w:r>
+      <w:proofErr w:type="spellEnd"/>
+      <w:r>
+        <w:rPr>
+          <w:rFonts w:ascii="Calibri" w:hAnsi="Calibri"/>
+        </w:rPr>
+        <w:t xml:space="preserve"> error on load attempt, I feel I should detect wrong texture</w:t>
       </w:r>
       <w:r>
         <w:rPr>
@@ -204,13 +168,27 @@
         <w:rPr>
           <w:rFonts w:ascii="Calibri" w:hAnsi="Calibri"/>
         </w:rPr>
-        <w:t xml:space="preserve"> and report them properly</w:t>
-      </w:r>
-      <w:r>
-        <w:rPr>
-          <w:rFonts w:ascii="Calibri" w:hAnsi="Calibri"/>
-        </w:rPr>
-        <w:t>maybe as flags in the texture loader classes(allowed)</w:t>
+        <w:t xml:space="preserve"> and report them </w:t>
+      </w:r>
+      <w:proofErr w:type="spellStart"/>
+      <w:r>
+        <w:rPr>
+          <w:rFonts w:ascii="Calibri" w:hAnsi="Calibri"/>
+        </w:rPr>
+        <w:t>properly</w:t>
+      </w:r>
+      <w:r>
+        <w:rPr>
+          <w:rFonts w:ascii="Calibri" w:hAnsi="Calibri"/>
+        </w:rPr>
+        <w:t>maybe</w:t>
+      </w:r>
+      <w:proofErr w:type="spellEnd"/>
+      <w:r>
+        <w:rPr>
+          <w:rFonts w:ascii="Calibri" w:hAnsi="Calibri"/>
+        </w:rPr>
+        <w:t xml:space="preserve"> as flags in the texture loader classes(allowed)</w:t>
       </w:r>
       <w:r>
         <w:rPr>
@@ -282,11 +260,26 @@
         <w:spacing w:after="0"/>
       </w:pPr>
       <w:r>
-        <w:t>Android FileChannel.map throws exception when offset is greater than 2gig, not size, offset!</w:t>
-      </w:r>
-      <w:r>
-        <w:t xml:space="preserve"> So obviously a 32bit operating system and so file system nothing above 2 gb</w:t>
-      </w:r>
+        <w:t xml:space="preserve">Android </w:t>
+      </w:r>
+      <w:proofErr w:type="spellStart"/>
+      <w:r>
+        <w:t>FileChannel.map</w:t>
+      </w:r>
+      <w:proofErr w:type="spellEnd"/>
+      <w:r>
+        <w:t xml:space="preserve"> throws exception when offset is greater than 2gig, not size, offset!</w:t>
+      </w:r>
+      <w:r>
+        <w:t xml:space="preserve"> So obviously a 32bit operating system and so file system nothing above 2 </w:t>
+      </w:r>
+      <w:proofErr w:type="spellStart"/>
+      <w:proofErr w:type="gramStart"/>
+      <w:r>
+        <w:t>gb</w:t>
+      </w:r>
+      <w:proofErr w:type="spellEnd"/>
+      <w:proofErr w:type="gramEnd"/>
     </w:p>
     <w:p>
       <w:pPr>
@@ -354,14 +347,24 @@
       <w:pPr>
         <w:spacing w:after="0"/>
       </w:pPr>
+      <w:proofErr w:type="gramStart"/>
       <w:r>
         <w:t>gear</w:t>
       </w:r>
+      <w:proofErr w:type="gramEnd"/>
       <w:r>
         <w:t>. N</w:t>
       </w:r>
       <w:r>
-        <w:t>eed to use the Compat thingy style so it’ll do version checking for me</w:t>
+        <w:t xml:space="preserve">eed to use the </w:t>
+      </w:r>
+      <w:proofErr w:type="spellStart"/>
+      <w:r>
+        <w:t>Compat</w:t>
+      </w:r>
+      <w:proofErr w:type="spellEnd"/>
+      <w:r>
+        <w:t xml:space="preserve"> thingy style so it’ll do version checking for me</w:t>
       </w:r>
     </w:p>
     <w:p>
@@ -395,7 +398,15 @@
         <w:spacing w:after="0"/>
       </w:pPr>
       <w:r>
-        <w:t>Note I’ve added a thing that lets bitmaps go out of limit, but I need directbytebuffers to be out of limit</w:t>
+        <w:t xml:space="preserve">Note I’ve added a thing that lets bitmaps go out of limit, but I need </w:t>
+      </w:r>
+      <w:proofErr w:type="spellStart"/>
+      <w:r>
+        <w:t>directbytebuffers</w:t>
+      </w:r>
+      <w:proofErr w:type="spellEnd"/>
+      <w:r>
+        <w:t xml:space="preserve"> to be out of limit</w:t>
       </w:r>
     </w:p>
     <w:p>
@@ -428,6 +439,7 @@
           <w:lang w:eastAsia="en-NZ"/>
         </w:rPr>
       </w:pPr>
+      <w:proofErr w:type="gramStart"/>
       <w:r>
         <w:rPr>
           <w:rFonts w:ascii="Courier New" w:eastAsia="Times New Roman" w:hAnsi="Courier New" w:cs="Courier New"/>
@@ -438,29 +450,9 @@
           <w:szCs w:val="18"/>
           <w:lang w:eastAsia="en-NZ"/>
         </w:rPr>
-        <w:t xml:space="preserve">try </w:t>
-      </w:r>
-      <w:r>
-        <w:rPr>
-          <w:rFonts w:ascii="Courier New" w:eastAsia="Times New Roman" w:hAnsi="Courier New" w:cs="Courier New"/>
-          <w:color w:val="000000"/>
-          <w:sz w:val="18"/>
-          <w:szCs w:val="18"/>
-          <w:lang w:eastAsia="en-NZ"/>
-        </w:rPr>
-        <w:t>{</w:t>
-      </w:r>
-      <w:r>
-        <w:rPr>
-          <w:rFonts w:ascii="Courier New" w:eastAsia="Times New Roman" w:hAnsi="Courier New" w:cs="Courier New"/>
-          <w:color w:val="000000"/>
-          <w:sz w:val="18"/>
-          <w:szCs w:val="18"/>
-          <w:lang w:eastAsia="en-NZ"/>
-        </w:rPr>
-        <w:br/>
-        <w:t xml:space="preserve">    BitmapFactory.Options opts = </w:t>
-      </w:r>
+        <w:t>try</w:t>
+      </w:r>
+      <w:proofErr w:type="gramEnd"/>
       <w:r>
         <w:rPr>
           <w:rFonts w:ascii="Courier New" w:eastAsia="Times New Roman" w:hAnsi="Courier New" w:cs="Courier New"/>
@@ -471,17 +463,84 @@
           <w:szCs w:val="18"/>
           <w:lang w:eastAsia="en-NZ"/>
         </w:rPr>
+        <w:t xml:space="preserve"> </w:t>
+      </w:r>
+      <w:r>
+        <w:rPr>
+          <w:rFonts w:ascii="Courier New" w:eastAsia="Times New Roman" w:hAnsi="Courier New" w:cs="Courier New"/>
+          <w:color w:val="000000"/>
+          <w:sz w:val="18"/>
+          <w:szCs w:val="18"/>
+          <w:lang w:eastAsia="en-NZ"/>
+        </w:rPr>
+        <w:t>{</w:t>
+      </w:r>
+      <w:r>
+        <w:rPr>
+          <w:rFonts w:ascii="Courier New" w:eastAsia="Times New Roman" w:hAnsi="Courier New" w:cs="Courier New"/>
+          <w:color w:val="000000"/>
+          <w:sz w:val="18"/>
+          <w:szCs w:val="18"/>
+          <w:lang w:eastAsia="en-NZ"/>
+        </w:rPr>
+        <w:br/>
+        <w:t xml:space="preserve">    </w:t>
+      </w:r>
+      <w:proofErr w:type="spellStart"/>
+      <w:r>
+        <w:rPr>
+          <w:rFonts w:ascii="Courier New" w:eastAsia="Times New Roman" w:hAnsi="Courier New" w:cs="Courier New"/>
+          <w:color w:val="000000"/>
+          <w:sz w:val="18"/>
+          <w:szCs w:val="18"/>
+          <w:lang w:eastAsia="en-NZ"/>
+        </w:rPr>
+        <w:t>BitmapFactory.Options</w:t>
+      </w:r>
+      <w:proofErr w:type="spellEnd"/>
+      <w:r>
+        <w:rPr>
+          <w:rFonts w:ascii="Courier New" w:eastAsia="Times New Roman" w:hAnsi="Courier New" w:cs="Courier New"/>
+          <w:color w:val="000000"/>
+          <w:sz w:val="18"/>
+          <w:szCs w:val="18"/>
+          <w:lang w:eastAsia="en-NZ"/>
+        </w:rPr>
+        <w:t xml:space="preserve"> opts = </w:t>
+      </w:r>
+      <w:r>
+        <w:rPr>
+          <w:rFonts w:ascii="Courier New" w:eastAsia="Times New Roman" w:hAnsi="Courier New" w:cs="Courier New"/>
+          <w:b/>
+          <w:bCs/>
+          <w:color w:val="000080"/>
+          <w:sz w:val="18"/>
+          <w:szCs w:val="18"/>
+          <w:lang w:eastAsia="en-NZ"/>
+        </w:rPr>
         <w:t xml:space="preserve">new </w:t>
       </w:r>
-      <w:r>
-        <w:rPr>
-          <w:rFonts w:ascii="Courier New" w:eastAsia="Times New Roman" w:hAnsi="Courier New" w:cs="Courier New"/>
-          <w:color w:val="000000"/>
-          <w:sz w:val="18"/>
-          <w:szCs w:val="18"/>
-          <w:lang w:eastAsia="en-NZ"/>
-        </w:rPr>
-        <w:t>BitmapFactory.Options();</w:t>
+      <w:proofErr w:type="spellStart"/>
+      <w:r>
+        <w:rPr>
+          <w:rFonts w:ascii="Courier New" w:eastAsia="Times New Roman" w:hAnsi="Courier New" w:cs="Courier New"/>
+          <w:color w:val="000000"/>
+          <w:sz w:val="18"/>
+          <w:szCs w:val="18"/>
+          <w:lang w:eastAsia="en-NZ"/>
+        </w:rPr>
+        <w:t>BitmapFactory.Options</w:t>
+      </w:r>
+      <w:proofErr w:type="spellEnd"/>
+      <w:r>
+        <w:rPr>
+          <w:rFonts w:ascii="Courier New" w:eastAsia="Times New Roman" w:hAnsi="Courier New" w:cs="Courier New"/>
+          <w:color w:val="000000"/>
+          <w:sz w:val="18"/>
+          <w:szCs w:val="18"/>
+          <w:lang w:eastAsia="en-NZ"/>
+        </w:rPr>
+        <w:t>();</w:t>
       </w:r>
       <w:r>
         <w:rPr>
@@ -492,7 +551,73 @@
           <w:lang w:eastAsia="en-NZ"/>
         </w:rPr>
         <w:br/>
-        <w:t xml:space="preserve">    Field field = opts.getClass().getField(</w:t>
+        <w:t xml:space="preserve">    Field </w:t>
+      </w:r>
+      <w:proofErr w:type="spellStart"/>
+      <w:r>
+        <w:rPr>
+          <w:rFonts w:ascii="Courier New" w:eastAsia="Times New Roman" w:hAnsi="Courier New" w:cs="Courier New"/>
+          <w:color w:val="000000"/>
+          <w:sz w:val="18"/>
+          <w:szCs w:val="18"/>
+          <w:lang w:eastAsia="en-NZ"/>
+        </w:rPr>
+        <w:t>field</w:t>
+      </w:r>
+      <w:proofErr w:type="spellEnd"/>
+      <w:r>
+        <w:rPr>
+          <w:rFonts w:ascii="Courier New" w:eastAsia="Times New Roman" w:hAnsi="Courier New" w:cs="Courier New"/>
+          <w:color w:val="000000"/>
+          <w:sz w:val="18"/>
+          <w:szCs w:val="18"/>
+          <w:lang w:eastAsia="en-NZ"/>
+        </w:rPr>
+        <w:t xml:space="preserve"> = </w:t>
+      </w:r>
+      <w:proofErr w:type="spellStart"/>
+      <w:r>
+        <w:rPr>
+          <w:rFonts w:ascii="Courier New" w:eastAsia="Times New Roman" w:hAnsi="Courier New" w:cs="Courier New"/>
+          <w:color w:val="000000"/>
+          <w:sz w:val="18"/>
+          <w:szCs w:val="18"/>
+          <w:lang w:eastAsia="en-NZ"/>
+        </w:rPr>
+        <w:t>opts.getClass</w:t>
+      </w:r>
+      <w:proofErr w:type="spellEnd"/>
+      <w:r>
+        <w:rPr>
+          <w:rFonts w:ascii="Courier New" w:eastAsia="Times New Roman" w:hAnsi="Courier New" w:cs="Courier New"/>
+          <w:color w:val="000000"/>
+          <w:sz w:val="18"/>
+          <w:szCs w:val="18"/>
+          <w:lang w:eastAsia="en-NZ"/>
+        </w:rPr>
+        <w:t>().</w:t>
+      </w:r>
+      <w:proofErr w:type="spellStart"/>
+      <w:r>
+        <w:rPr>
+          <w:rFonts w:ascii="Courier New" w:eastAsia="Times New Roman" w:hAnsi="Courier New" w:cs="Courier New"/>
+          <w:color w:val="000000"/>
+          <w:sz w:val="18"/>
+          <w:szCs w:val="18"/>
+          <w:lang w:eastAsia="en-NZ"/>
+        </w:rPr>
+        <w:t>getField</w:t>
+      </w:r>
+      <w:proofErr w:type="spellEnd"/>
+      <w:r>
+        <w:rPr>
+          <w:rFonts w:ascii="Courier New" w:eastAsia="Times New Roman" w:hAnsi="Courier New" w:cs="Courier New"/>
+          <w:color w:val="000000"/>
+          <w:sz w:val="18"/>
+          <w:szCs w:val="18"/>
+          <w:lang w:eastAsia="en-NZ"/>
+        </w:rPr>
+        <w:t>(</w:t>
       </w:r>
       <w:r>
         <w:rPr>
@@ -504,7 +629,33 @@
           <w:szCs w:val="18"/>
           <w:lang w:eastAsia="en-NZ"/>
         </w:rPr>
-        <w:t>"inNativeAlloc"</w:t>
+        <w:t>"</w:t>
+      </w:r>
+      <w:proofErr w:type="spellStart"/>
+      <w:r>
+        <w:rPr>
+          <w:rFonts w:ascii="Courier New" w:eastAsia="Times New Roman" w:hAnsi="Courier New" w:cs="Courier New"/>
+          <w:b/>
+          <w:bCs/>
+          <w:color w:val="008000"/>
+          <w:sz w:val="18"/>
+          <w:szCs w:val="18"/>
+          <w:lang w:eastAsia="en-NZ"/>
+        </w:rPr>
+        <w:t>inNativeAlloc</w:t>
+      </w:r>
+      <w:proofErr w:type="spellEnd"/>
+      <w:r>
+        <w:rPr>
+          <w:rFonts w:ascii="Courier New" w:eastAsia="Times New Roman" w:hAnsi="Courier New" w:cs="Courier New"/>
+          <w:b/>
+          <w:bCs/>
+          <w:color w:val="008000"/>
+          <w:sz w:val="18"/>
+          <w:szCs w:val="18"/>
+          <w:lang w:eastAsia="en-NZ"/>
+        </w:rPr>
+        <w:t>"</w:t>
       </w:r>
       <w:r>
         <w:rPr>
@@ -525,7 +676,29 @@
           <w:lang w:eastAsia="en-NZ"/>
         </w:rPr>
         <w:br/>
-        <w:t xml:space="preserve">    field.setBoolean(opts, </w:t>
+        <w:t xml:space="preserve">    </w:t>
+      </w:r>
+      <w:proofErr w:type="spellStart"/>
+      <w:r>
+        <w:rPr>
+          <w:rFonts w:ascii="Courier New" w:eastAsia="Times New Roman" w:hAnsi="Courier New" w:cs="Courier New"/>
+          <w:color w:val="000000"/>
+          <w:sz w:val="18"/>
+          <w:szCs w:val="18"/>
+          <w:lang w:eastAsia="en-NZ"/>
+        </w:rPr>
+        <w:t>field.setBoolean</w:t>
+      </w:r>
+      <w:proofErr w:type="spellEnd"/>
+      <w:r>
+        <w:rPr>
+          <w:rFonts w:ascii="Courier New" w:eastAsia="Times New Roman" w:hAnsi="Courier New" w:cs="Courier New"/>
+          <w:color w:val="000000"/>
+          <w:sz w:val="18"/>
+          <w:szCs w:val="18"/>
+          <w:lang w:eastAsia="en-NZ"/>
+        </w:rPr>
+        <w:t xml:space="preserve">(opts, </w:t>
       </w:r>
       <w:r>
         <w:rPr>
@@ -580,7 +753,29 @@
           <w:szCs w:val="18"/>
           <w:lang w:eastAsia="en-NZ"/>
         </w:rPr>
-        <w:t>(IllegalAccessException e){</w:t>
+        <w:t>(</w:t>
+      </w:r>
+      <w:proofErr w:type="spellStart"/>
+      <w:r>
+        <w:rPr>
+          <w:rFonts w:ascii="Courier New" w:eastAsia="Times New Roman" w:hAnsi="Courier New" w:cs="Courier New"/>
+          <w:color w:val="000000"/>
+          <w:sz w:val="18"/>
+          <w:szCs w:val="18"/>
+          <w:lang w:eastAsia="en-NZ"/>
+        </w:rPr>
+        <w:t>IllegalAccessException</w:t>
+      </w:r>
+      <w:proofErr w:type="spellEnd"/>
+      <w:r>
+        <w:rPr>
+          <w:rFonts w:ascii="Courier New" w:eastAsia="Times New Roman" w:hAnsi="Courier New" w:cs="Courier New"/>
+          <w:color w:val="000000"/>
+          <w:sz w:val="18"/>
+          <w:szCs w:val="18"/>
+          <w:lang w:eastAsia="en-NZ"/>
+        </w:rPr>
+        <w:t xml:space="preserve"> e){</w:t>
       </w:r>
       <w:r>
         <w:rPr>
@@ -591,7 +786,29 @@
           <w:lang w:eastAsia="en-NZ"/>
         </w:rPr>
         <w:br/>
-        <w:t xml:space="preserve">    e.printStackTrace();</w:t>
+        <w:t xml:space="preserve">    </w:t>
+      </w:r>
+      <w:proofErr w:type="spellStart"/>
+      <w:r>
+        <w:rPr>
+          <w:rFonts w:ascii="Courier New" w:eastAsia="Times New Roman" w:hAnsi="Courier New" w:cs="Courier New"/>
+          <w:color w:val="000000"/>
+          <w:sz w:val="18"/>
+          <w:szCs w:val="18"/>
+          <w:lang w:eastAsia="en-NZ"/>
+        </w:rPr>
+        <w:t>e.printStackTrace</w:t>
+      </w:r>
+      <w:proofErr w:type="spellEnd"/>
+      <w:r>
+        <w:rPr>
+          <w:rFonts w:ascii="Courier New" w:eastAsia="Times New Roman" w:hAnsi="Courier New" w:cs="Courier New"/>
+          <w:color w:val="000000"/>
+          <w:sz w:val="18"/>
+          <w:szCs w:val="18"/>
+          <w:lang w:eastAsia="en-NZ"/>
+        </w:rPr>
+        <w:t>();</w:t>
       </w:r>
       <w:r>
         <w:rPr>
@@ -602,16 +819,6 @@
           <w:lang w:eastAsia="en-NZ"/>
         </w:rPr>
         <w:br/>
-      </w:r>
-      <w:r>
-        <w:rPr>
-          <w:rFonts w:ascii="Courier New" w:eastAsia="Times New Roman" w:hAnsi="Courier New" w:cs="Courier New"/>
-          <w:color w:val="000000"/>
-          <w:sz w:val="18"/>
-          <w:szCs w:val="18"/>
-          <w:lang w:eastAsia="en-NZ"/>
-        </w:rPr>
-        <w:lastRenderedPageBreak/>
         <w:t xml:space="preserve">} </w:t>
       </w:r>
       <w:r>
@@ -634,7 +841,29 @@
           <w:szCs w:val="18"/>
           <w:lang w:eastAsia="en-NZ"/>
         </w:rPr>
-        <w:t>(NoSuchFieldException e) {</w:t>
+        <w:t>(</w:t>
+      </w:r>
+      <w:proofErr w:type="spellStart"/>
+      <w:r>
+        <w:rPr>
+          <w:rFonts w:ascii="Courier New" w:eastAsia="Times New Roman" w:hAnsi="Courier New" w:cs="Courier New"/>
+          <w:color w:val="000000"/>
+          <w:sz w:val="18"/>
+          <w:szCs w:val="18"/>
+          <w:lang w:eastAsia="en-NZ"/>
+        </w:rPr>
+        <w:t>NoSuchFieldException</w:t>
+      </w:r>
+      <w:proofErr w:type="spellEnd"/>
+      <w:r>
+        <w:rPr>
+          <w:rFonts w:ascii="Courier New" w:eastAsia="Times New Roman" w:hAnsi="Courier New" w:cs="Courier New"/>
+          <w:color w:val="000000"/>
+          <w:sz w:val="18"/>
+          <w:szCs w:val="18"/>
+          <w:lang w:eastAsia="en-NZ"/>
+        </w:rPr>
+        <w:t xml:space="preserve"> e) {</w:t>
       </w:r>
       <w:r>
         <w:rPr>
@@ -645,7 +874,29 @@
           <w:lang w:eastAsia="en-NZ"/>
         </w:rPr>
         <w:br/>
-        <w:t xml:space="preserve">    e.printStackTrace();</w:t>
+        <w:t xml:space="preserve">    </w:t>
+      </w:r>
+      <w:proofErr w:type="spellStart"/>
+      <w:r>
+        <w:rPr>
+          <w:rFonts w:ascii="Courier New" w:eastAsia="Times New Roman" w:hAnsi="Courier New" w:cs="Courier New"/>
+          <w:color w:val="000000"/>
+          <w:sz w:val="18"/>
+          <w:szCs w:val="18"/>
+          <w:lang w:eastAsia="en-NZ"/>
+        </w:rPr>
+        <w:t>e.printStackTrace</w:t>
+      </w:r>
+      <w:proofErr w:type="spellEnd"/>
+      <w:r>
+        <w:rPr>
+          <w:rFonts w:ascii="Courier New" w:eastAsia="Times New Roman" w:hAnsi="Courier New" w:cs="Courier New"/>
+          <w:color w:val="000000"/>
+          <w:sz w:val="18"/>
+          <w:szCs w:val="18"/>
+          <w:lang w:eastAsia="en-NZ"/>
+        </w:rPr>
+        <w:t>();</w:t>
       </w:r>
       <w:r>
         <w:rPr>
@@ -676,11 +927,24 @@
     </w:p>
     <w:p>
       <w:pPr>
+        <w:spacing w:after="0"/>
+      </w:pPr>
+    </w:p>
+    <w:p>
+      <w:pPr>
+        <w:spacing w:after="0"/>
+      </w:pPr>
+    </w:p>
+    <w:p>
+      <w:pPr>
         <w:pStyle w:val="Heading1"/>
       </w:pPr>
       <w:r>
+        <w:lastRenderedPageBreak/>
         <w:t>FAQ</w:t>
       </w:r>
+      <w:bookmarkStart w:id="0" w:name="_GoBack"/>
+      <w:bookmarkEnd w:id="0"/>
     </w:p>
     <w:p>
       <w:pPr>
@@ -702,7 +966,27 @@
           <w:sz w:val="24"/>
           <w:szCs w:val="24"/>
         </w:rPr>
-        <w:t>What about beth?</w:t>
+        <w:t xml:space="preserve">What about </w:t>
+      </w:r>
+      <w:proofErr w:type="spellStart"/>
+      <w:r>
+        <w:rPr>
+          <w:rFonts w:ascii="Consolas" w:hAnsi="Consolas" w:cs="Consolas"/>
+          <w:color w:val="000000"/>
+          <w:sz w:val="24"/>
+          <w:szCs w:val="24"/>
+        </w:rPr>
+        <w:t>beth</w:t>
+      </w:r>
+      <w:proofErr w:type="spellEnd"/>
+      <w:r>
+        <w:rPr>
+          <w:rFonts w:ascii="Consolas" w:hAnsi="Consolas" w:cs="Consolas"/>
+          <w:color w:val="000000"/>
+          <w:sz w:val="24"/>
+          <w:szCs w:val="24"/>
+        </w:rPr>
+        <w:t>?</w:t>
       </w:r>
     </w:p>
     <w:p>
@@ -725,7 +1009,27 @@
           <w:sz w:val="24"/>
           <w:szCs w:val="24"/>
         </w:rPr>
-        <w:t>They had a go at openMW and just said no android – because free and open source</w:t>
+        <w:t xml:space="preserve">They had a go at </w:t>
+      </w:r>
+      <w:proofErr w:type="spellStart"/>
+      <w:r>
+        <w:rPr>
+          <w:rFonts w:ascii="Consolas" w:hAnsi="Consolas" w:cs="Consolas"/>
+          <w:color w:val="000000"/>
+          <w:sz w:val="24"/>
+          <w:szCs w:val="24"/>
+        </w:rPr>
+        <w:t>openMW</w:t>
+      </w:r>
+      <w:proofErr w:type="spellEnd"/>
+      <w:r>
+        <w:rPr>
+          <w:rFonts w:ascii="Consolas" w:hAnsi="Consolas" w:cs="Consolas"/>
+          <w:color w:val="000000"/>
+          <w:sz w:val="24"/>
+          <w:szCs w:val="24"/>
+        </w:rPr>
+        <w:t xml:space="preserve"> and just said no android – because free and open source</w:t>
       </w:r>
     </w:p>
     <w:p>
@@ -748,7 +1052,27 @@
           <w:sz w:val="24"/>
           <w:szCs w:val="24"/>
         </w:rPr>
-        <w:t>What about openMW – did you copy?</w:t>
+        <w:t xml:space="preserve">What about </w:t>
+      </w:r>
+      <w:proofErr w:type="spellStart"/>
+      <w:r>
+        <w:rPr>
+          <w:rFonts w:ascii="Consolas" w:hAnsi="Consolas" w:cs="Consolas"/>
+          <w:color w:val="000000"/>
+          <w:sz w:val="24"/>
+          <w:szCs w:val="24"/>
+        </w:rPr>
+        <w:t>openMW</w:t>
+      </w:r>
+      <w:proofErr w:type="spellEnd"/>
+      <w:r>
+        <w:rPr>
+          <w:rFonts w:ascii="Consolas" w:hAnsi="Consolas" w:cs="Consolas"/>
+          <w:color w:val="000000"/>
+          <w:sz w:val="24"/>
+          <w:szCs w:val="24"/>
+        </w:rPr>
+        <w:t xml:space="preserve"> – did you copy?</w:t>
       </w:r>
     </w:p>
     <w:p>
@@ -764,6 +1088,7 @@
           <w:szCs w:val="24"/>
         </w:rPr>
       </w:pPr>
+      <w:proofErr w:type="gramStart"/>
       <w:r>
         <w:rPr>
           <w:rFonts w:ascii="Consolas" w:hAnsi="Consolas" w:cs="Consolas"/>
@@ -773,6 +1098,7 @@
         </w:rPr>
         <w:t>Yeah, nay.</w:t>
       </w:r>
+      <w:proofErr w:type="gramEnd"/>
     </w:p>
     <w:p>
       <w:pPr>
@@ -787,14 +1113,25 @@
           <w:szCs w:val="24"/>
         </w:rPr>
       </w:pPr>
-      <w:r>
-        <w:rPr>
-          <w:rFonts w:ascii="Consolas" w:hAnsi="Consolas" w:cs="Consolas"/>
-          <w:color w:val="000000"/>
-          <w:sz w:val="24"/>
-          <w:szCs w:val="24"/>
-        </w:rPr>
-        <w:t>OpenMW are still actively developing?</w:t>
+      <w:proofErr w:type="spellStart"/>
+      <w:r>
+        <w:rPr>
+          <w:rFonts w:ascii="Consolas" w:hAnsi="Consolas" w:cs="Consolas"/>
+          <w:color w:val="000000"/>
+          <w:sz w:val="24"/>
+          <w:szCs w:val="24"/>
+        </w:rPr>
+        <w:t>OpenMW</w:t>
+      </w:r>
+      <w:proofErr w:type="spellEnd"/>
+      <w:r>
+        <w:rPr>
+          <w:rFonts w:ascii="Consolas" w:hAnsi="Consolas" w:cs="Consolas"/>
+          <w:color w:val="000000"/>
+          <w:sz w:val="24"/>
+          <w:szCs w:val="24"/>
+        </w:rPr>
+        <w:t xml:space="preserve"> are still actively developing?</w:t>
       </w:r>
     </w:p>
     <w:p>
@@ -817,8 +1154,19 @@
           <w:sz w:val="24"/>
           <w:szCs w:val="24"/>
         </w:rPr>
-        <w:t>Between them and beth</w:t>
-      </w:r>
+        <w:t xml:space="preserve">Between them and </w:t>
+      </w:r>
+      <w:proofErr w:type="spellStart"/>
+      <w:r>
+        <w:rPr>
+          <w:rFonts w:ascii="Consolas" w:hAnsi="Consolas" w:cs="Consolas"/>
+          <w:color w:val="000000"/>
+          <w:sz w:val="24"/>
+          <w:szCs w:val="24"/>
+        </w:rPr>
+        <w:t>beth</w:t>
+      </w:r>
+      <w:proofErr w:type="spellEnd"/>
     </w:p>
     <w:p>
       <w:pPr>
@@ -833,15 +1181,37 @@
           <w:szCs w:val="24"/>
         </w:rPr>
       </w:pPr>
-      <w:r>
-        <w:rPr>
-          <w:rFonts w:ascii="Consolas" w:hAnsi="Consolas" w:cs="Consolas"/>
-          <w:color w:val="000000"/>
-          <w:sz w:val="24"/>
-          <w:szCs w:val="24"/>
-        </w:rPr>
-        <w:t>Lawyer from beth?</w:t>
-      </w:r>
+      <w:proofErr w:type="gramStart"/>
+      <w:r>
+        <w:rPr>
+          <w:rFonts w:ascii="Consolas" w:hAnsi="Consolas" w:cs="Consolas"/>
+          <w:color w:val="000000"/>
+          <w:sz w:val="24"/>
+          <w:szCs w:val="24"/>
+        </w:rPr>
+        <w:t xml:space="preserve">Lawyer from </w:t>
+      </w:r>
+      <w:proofErr w:type="spellStart"/>
+      <w:r>
+        <w:rPr>
+          <w:rFonts w:ascii="Consolas" w:hAnsi="Consolas" w:cs="Consolas"/>
+          <w:color w:val="000000"/>
+          <w:sz w:val="24"/>
+          <w:szCs w:val="24"/>
+        </w:rPr>
+        <w:t>beth</w:t>
+      </w:r>
+      <w:proofErr w:type="spellEnd"/>
+      <w:r>
+        <w:rPr>
+          <w:rFonts w:ascii="Consolas" w:hAnsi="Consolas" w:cs="Consolas"/>
+          <w:color w:val="000000"/>
+          <w:sz w:val="24"/>
+          <w:szCs w:val="24"/>
+        </w:rPr>
+        <w:t>?</w:t>
+      </w:r>
+      <w:proofErr w:type="gramEnd"/>
     </w:p>
     <w:p>
       <w:pPr>
@@ -863,7 +1233,27 @@
           <w:sz w:val="24"/>
           <w:szCs w:val="24"/>
         </w:rPr>
-        <w:t>No just like openMW I’m not distributing the IP</w:t>
+        <w:t xml:space="preserve">No just like </w:t>
+      </w:r>
+      <w:proofErr w:type="spellStart"/>
+      <w:r>
+        <w:rPr>
+          <w:rFonts w:ascii="Consolas" w:hAnsi="Consolas" w:cs="Consolas"/>
+          <w:color w:val="000000"/>
+          <w:sz w:val="24"/>
+          <w:szCs w:val="24"/>
+        </w:rPr>
+        <w:t>openMW</w:t>
+      </w:r>
+      <w:proofErr w:type="spellEnd"/>
+      <w:r>
+        <w:rPr>
+          <w:rFonts w:ascii="Consolas" w:hAnsi="Consolas" w:cs="Consolas"/>
+          <w:color w:val="000000"/>
+          <w:sz w:val="24"/>
+          <w:szCs w:val="24"/>
+        </w:rPr>
+        <w:t xml:space="preserve"> I’m not distributing the IP</w:t>
       </w:r>
     </w:p>
     <w:p>
@@ -886,7 +1276,27 @@
           <w:sz w:val="24"/>
           <w:szCs w:val="24"/>
         </w:rPr>
-        <w:t>Work with beth?</w:t>
+        <w:t xml:space="preserve">Work with </w:t>
+      </w:r>
+      <w:proofErr w:type="spellStart"/>
+      <w:r>
+        <w:rPr>
+          <w:rFonts w:ascii="Consolas" w:hAnsi="Consolas" w:cs="Consolas"/>
+          <w:color w:val="000000"/>
+          <w:sz w:val="24"/>
+          <w:szCs w:val="24"/>
+        </w:rPr>
+        <w:t>beth</w:t>
+      </w:r>
+      <w:proofErr w:type="spellEnd"/>
+      <w:r>
+        <w:rPr>
+          <w:rFonts w:ascii="Consolas" w:hAnsi="Consolas" w:cs="Consolas"/>
+          <w:color w:val="000000"/>
+          <w:sz w:val="24"/>
+          <w:szCs w:val="24"/>
+        </w:rPr>
+        <w:t>?</w:t>
       </w:r>
     </w:p>
     <w:p>
@@ -984,241 +1394,6 @@
           <w:sz w:val="24"/>
           <w:szCs w:val="24"/>
         </w:rPr>
-      </w:pPr>
-    </w:p>
-    <w:p>
-      <w:pPr>
-        <w:autoSpaceDE w:val="0"/>
-        <w:autoSpaceDN w:val="0"/>
-        <w:adjustRightInd w:val="0"/>
-        <w:spacing w:after="0" w:line="240" w:lineRule="auto"/>
-        <w:rPr>
-          <w:rFonts w:ascii="Consolas" w:hAnsi="Consolas" w:cs="Consolas"/>
-          <w:color w:val="000000"/>
-          <w:sz w:val="24"/>
-          <w:szCs w:val="24"/>
-        </w:rPr>
-      </w:pPr>
-      <w:r>
-        <w:rPr>
-          <w:rFonts w:ascii="Consolas" w:hAnsi="Consolas" w:cs="Consolas"/>
-          <w:color w:val="000000"/>
-          <w:sz w:val="24"/>
-          <w:szCs w:val="24"/>
-        </w:rPr>
-        <w:t>Just notes on android renderer mixup</w:t>
-      </w:r>
-    </w:p>
-    <w:p>
-      <w:pPr>
-        <w:autoSpaceDE w:val="0"/>
-        <w:autoSpaceDN w:val="0"/>
-        <w:adjustRightInd w:val="0"/>
-        <w:spacing w:after="0" w:line="240" w:lineRule="auto"/>
-        <w:rPr>
-          <w:rFonts w:ascii="Consolas" w:hAnsi="Consolas" w:cs="Consolas"/>
-          <w:color w:val="000000"/>
-          <w:sz w:val="24"/>
-          <w:szCs w:val="24"/>
-        </w:rPr>
-      </w:pPr>
-      <w:r>
-        <w:rPr>
-          <w:rFonts w:ascii="Consolas" w:hAnsi="Consolas" w:cs="Consolas"/>
-          <w:color w:val="000000"/>
-          <w:sz w:val="24"/>
-          <w:szCs w:val="24"/>
-        </w:rPr>
-        <w:t>I think I need to install a renderer on android that runs off the GLWindowListener display caller thingy, How often does that get called I wonder?</w:t>
-      </w:r>
-    </w:p>
-    <w:p>
-      <w:pPr>
-        <w:autoSpaceDE w:val="0"/>
-        <w:autoSpaceDN w:val="0"/>
-        <w:adjustRightInd w:val="0"/>
-        <w:spacing w:after="0" w:line="240" w:lineRule="auto"/>
-        <w:rPr>
-          <w:rFonts w:ascii="Consolas" w:hAnsi="Consolas" w:cs="Consolas"/>
-          <w:color w:val="000000"/>
-          <w:sz w:val="24"/>
-          <w:szCs w:val="24"/>
-        </w:rPr>
-      </w:pPr>
-    </w:p>
-    <w:p>
-      <w:pPr>
-        <w:autoSpaceDE w:val="0"/>
-        <w:autoSpaceDN w:val="0"/>
-        <w:adjustRightInd w:val="0"/>
-        <w:spacing w:after="0" w:line="240" w:lineRule="auto"/>
-        <w:rPr>
-          <w:rFonts w:ascii="Consolas" w:hAnsi="Consolas" w:cs="Consolas"/>
-          <w:color w:val="000000"/>
-          <w:sz w:val="24"/>
-          <w:szCs w:val="24"/>
-        </w:rPr>
-      </w:pPr>
-      <w:r>
-        <w:rPr>
-          <w:rFonts w:ascii="Consolas" w:hAnsi="Consolas" w:cs="Consolas"/>
-          <w:color w:val="000000"/>
-          <w:sz w:val="24"/>
-          <w:szCs w:val="24"/>
-        </w:rPr>
-        <w:t>That way the display callback that owns the glContext doesn’t need to be released etc, but I need to make sure that renderer knows about glwindow callback before addNotify as I want all calls to be done through it.</w:t>
-      </w:r>
-    </w:p>
-    <w:p>
-      <w:pPr>
-        <w:autoSpaceDE w:val="0"/>
-        <w:autoSpaceDN w:val="0"/>
-        <w:adjustRightInd w:val="0"/>
-        <w:spacing w:after="0" w:line="240" w:lineRule="auto"/>
-        <w:rPr>
-          <w:rFonts w:ascii="Consolas" w:hAnsi="Consolas" w:cs="Consolas"/>
-          <w:color w:val="000000"/>
-          <w:sz w:val="24"/>
-          <w:szCs w:val="24"/>
-        </w:rPr>
-      </w:pPr>
-      <w:r>
-        <w:rPr>
-          <w:rFonts w:ascii="Consolas" w:hAnsi="Consolas" w:cs="Consolas"/>
-          <w:color w:val="000000"/>
-          <w:sz w:val="24"/>
-          <w:szCs w:val="24"/>
-        </w:rPr>
-        <w:t>Maybe a static? Yes I think so. Right before canvas3d create or universre of view or anything, in the init of a glwindow itself</w:t>
-      </w:r>
-    </w:p>
-    <w:p>
-      <w:pPr>
-        <w:autoSpaceDE w:val="0"/>
-        <w:autoSpaceDN w:val="0"/>
-        <w:adjustRightInd w:val="0"/>
-        <w:spacing w:after="0" w:line="240" w:lineRule="auto"/>
-        <w:rPr>
-          <w:rFonts w:ascii="Consolas" w:hAnsi="Consolas" w:cs="Consolas"/>
-          <w:color w:val="000000"/>
-          <w:sz w:val="24"/>
-          <w:szCs w:val="24"/>
-        </w:rPr>
-      </w:pPr>
-      <w:r>
-        <w:rPr>
-          <w:rFonts w:ascii="Consolas" w:hAnsi="Consolas" w:cs="Consolas"/>
-          <w:color w:val="000000"/>
-          <w:sz w:val="24"/>
-          <w:szCs w:val="24"/>
-        </w:rPr>
-        <w:t>Ummmm…..</w:t>
-      </w:r>
-    </w:p>
-    <w:p>
-      <w:pPr>
-        <w:autoSpaceDE w:val="0"/>
-        <w:autoSpaceDN w:val="0"/>
-        <w:adjustRightInd w:val="0"/>
-        <w:spacing w:after="0" w:line="240" w:lineRule="auto"/>
-        <w:rPr>
-          <w:rFonts w:ascii="Consolas" w:hAnsi="Consolas" w:cs="Consolas"/>
-          <w:color w:val="000000"/>
-          <w:sz w:val="24"/>
-          <w:szCs w:val="24"/>
-        </w:rPr>
-      </w:pPr>
-    </w:p>
-    <w:p>
-      <w:pPr>
-        <w:autoSpaceDE w:val="0"/>
-        <w:autoSpaceDN w:val="0"/>
-        <w:adjustRightInd w:val="0"/>
-        <w:spacing w:after="0" w:line="240" w:lineRule="auto"/>
-        <w:rPr>
-          <w:rFonts w:ascii="Consolas" w:hAnsi="Consolas" w:cs="Consolas"/>
-          <w:color w:val="000000"/>
-          <w:sz w:val="24"/>
-          <w:szCs w:val="24"/>
-        </w:rPr>
-      </w:pPr>
-    </w:p>
-    <w:p>
-      <w:pPr>
-        <w:autoSpaceDE w:val="0"/>
-        <w:autoSpaceDN w:val="0"/>
-        <w:adjustRightInd w:val="0"/>
-        <w:spacing w:after="0" w:line="240" w:lineRule="auto"/>
-        <w:rPr>
-          <w:rFonts w:ascii="Consolas" w:hAnsi="Consolas" w:cs="Consolas"/>
-          <w:color w:val="000000"/>
-          <w:sz w:val="24"/>
-          <w:szCs w:val="24"/>
-        </w:rPr>
-      </w:pPr>
-      <w:r>
-        <w:rPr>
-          <w:rFonts w:ascii="Consolas" w:hAnsi="Consolas" w:cs="Consolas"/>
-          <w:color w:val="000000"/>
-          <w:sz w:val="24"/>
-          <w:szCs w:val="24"/>
-        </w:rPr>
-        <w:t>It does not like creating a listener on a listener thread callback, so I need to create it before hand somehow!!</w:t>
-      </w:r>
-    </w:p>
-    <w:p>
-      <w:pPr>
-        <w:autoSpaceDE w:val="0"/>
-        <w:autoSpaceDN w:val="0"/>
-        <w:adjustRightInd w:val="0"/>
-        <w:spacing w:after="0" w:line="240" w:lineRule="auto"/>
-        <w:rPr>
-          <w:rFonts w:ascii="Consolas" w:hAnsi="Consolas" w:cs="Consolas"/>
-          <w:color w:val="000000"/>
-          <w:sz w:val="24"/>
-          <w:szCs w:val="24"/>
-        </w:rPr>
-      </w:pPr>
-    </w:p>
-    <w:p>
-      <w:pPr>
-        <w:autoSpaceDE w:val="0"/>
-        <w:autoSpaceDN w:val="0"/>
-        <w:adjustRightInd w:val="0"/>
-        <w:spacing w:after="0" w:line="240" w:lineRule="auto"/>
-        <w:rPr>
-          <w:rFonts w:ascii="Consolas" w:hAnsi="Consolas" w:cs="Consolas"/>
-          <w:color w:val="000000"/>
-          <w:sz w:val="24"/>
-          <w:szCs w:val="24"/>
-        </w:rPr>
-      </w:pPr>
-    </w:p>
-    <w:p>
-      <w:pPr>
-        <w:autoSpaceDE w:val="0"/>
-        <w:autoSpaceDN w:val="0"/>
-        <w:adjustRightInd w:val="0"/>
-        <w:spacing w:after="0" w:line="240" w:lineRule="auto"/>
-        <w:rPr>
-          <w:rFonts w:ascii="Consolas" w:hAnsi="Consolas" w:cs="Consolas"/>
-          <w:sz w:val="24"/>
-          <w:szCs w:val="24"/>
-        </w:rPr>
-      </w:pPr>
-      <w:r>
-        <w:rPr>
-          <w:rFonts w:ascii="Consolas" w:hAnsi="Consolas" w:cs="Consolas"/>
-          <w:color w:val="000000"/>
-          <w:sz w:val="24"/>
-          <w:szCs w:val="24"/>
-        </w:rPr>
-        <w:t>My other idea is to only instanite the glwindow in the create new context, possibly using that shared context madness thingy</w:t>
-      </w:r>
-    </w:p>
-    <w:p>
-      <w:pPr>
-        <w:spacing w:after="0"/>
       </w:pPr>
     </w:p>
     <w:sectPr>
